--- a/작업일지/03_06.docx
+++ b/작업일지/03_06.docx
@@ -109,7 +109,6 @@
               </w:rPr>
               <w:t xml:space="preserve">019180046 </w:t>
             </w:r>
-            <w:proofErr w:type="spellStart"/>
             <w:r>
               <w:rPr>
                 <w:rFonts w:hint="eastAsia"/>
@@ -118,7 +117,6 @@
               </w:rPr>
               <w:t>김강휘</w:t>
             </w:r>
-            <w:proofErr w:type="spellEnd"/>
           </w:p>
           <w:p>
             <w:pPr>
@@ -172,7 +170,6 @@
                 <w:sz w:val="22"/>
               </w:rPr>
             </w:pPr>
-            <w:proofErr w:type="spellStart"/>
             <w:r>
               <w:rPr>
                 <w:rFonts w:hint="eastAsia"/>
@@ -181,7 +178,6 @@
               </w:rPr>
               <w:t>팀명</w:t>
             </w:r>
-            <w:proofErr w:type="spellEnd"/>
           </w:p>
         </w:tc>
         <w:tc>
@@ -197,7 +193,6 @@
                 <w:szCs w:val="28"/>
               </w:rPr>
             </w:pPr>
-            <w:proofErr w:type="spellStart"/>
             <w:r>
               <w:rPr>
                 <w:sz w:val="28"/>
@@ -205,7 +200,6 @@
               </w:rPr>
               <w:t>Survil</w:t>
             </w:r>
-            <w:proofErr w:type="spellEnd"/>
           </w:p>
         </w:tc>
       </w:tr>
@@ -460,7 +454,6 @@
                 <w:b/>
               </w:rPr>
             </w:pPr>
-            <w:proofErr w:type="spellStart"/>
             <w:r>
               <w:rPr>
                 <w:rFonts w:hint="eastAsia"/>
@@ -468,7 +461,6 @@
               </w:rPr>
               <w:t>김강휘</w:t>
             </w:r>
-            <w:proofErr w:type="spellEnd"/>
             <w:r>
               <w:rPr>
                 <w:rFonts w:hint="eastAsia"/>
@@ -569,10 +561,42 @@
     <w:p>
       <w:pPr>
         <w:rPr>
-          <w:rFonts w:hint="eastAsia"/>
-          <w:sz w:val="22"/>
-        </w:rPr>
-      </w:pPr>
+          <w:sz w:val="22"/>
+        </w:rPr>
+      </w:pPr>
+      <w:r>
+        <w:rPr>
+          <w:rFonts w:hint="eastAsia"/>
+          <w:sz w:val="22"/>
+        </w:rPr>
+        <w:t xml:space="preserve">기존 클라이언트 지형 </w:t>
+      </w:r>
+      <w:r>
+        <w:rPr>
+          <w:sz w:val="22"/>
+        </w:rPr>
+        <w:t>200</w:t>
+      </w:r>
+      <w:r>
+        <w:rPr>
+          <w:rFonts w:hint="eastAsia"/>
+          <w:sz w:val="22"/>
+        </w:rPr>
+        <w:t>X</w:t>
+      </w:r>
+      <w:r>
+        <w:rPr>
+          <w:sz w:val="22"/>
+        </w:rPr>
+        <w:t xml:space="preserve">120 -&gt; 240X100 </w:t>
+      </w:r>
+      <w:r>
+        <w:rPr>
+          <w:rFonts w:hint="eastAsia"/>
+          <w:sz w:val="22"/>
+        </w:rPr>
+        <w:t>카메라에 더 맞게 수정했다.</w:t>
+      </w:r>
     </w:p>
     <w:p>
       <w:pPr>
@@ -580,148 +604,6 @@
           <w:sz w:val="22"/>
         </w:rPr>
       </w:pPr>
-      <w:r>
-        <w:rPr>
-          <w:rFonts w:hint="eastAsia"/>
-          <w:sz w:val="22"/>
-        </w:rPr>
-        <w:t xml:space="preserve">지형의 </w:t>
-      </w:r>
-      <w:r>
-        <w:rPr>
-          <w:sz w:val="22"/>
-        </w:rPr>
-        <w:t>Material</w:t>
-      </w:r>
-      <w:r>
-        <w:rPr>
-          <w:rFonts w:hint="eastAsia"/>
-          <w:sz w:val="22"/>
-        </w:rPr>
-        <w:t>을 W</w:t>
-      </w:r>
-      <w:r>
-        <w:rPr>
-          <w:sz w:val="22"/>
-        </w:rPr>
-        <w:t>ave</w:t>
-      </w:r>
-      <w:r>
-        <w:rPr>
-          <w:rFonts w:hint="eastAsia"/>
-          <w:sz w:val="22"/>
-        </w:rPr>
-        <w:t xml:space="preserve">가 없는 </w:t>
-      </w:r>
-      <w:proofErr w:type="spellStart"/>
-      <w:r>
-        <w:rPr>
-          <w:rFonts w:hint="eastAsia"/>
-          <w:sz w:val="22"/>
-        </w:rPr>
-        <w:t>텍스쳐를</w:t>
-      </w:r>
-      <w:proofErr w:type="spellEnd"/>
-      <w:r>
-        <w:rPr>
-          <w:rFonts w:hint="eastAsia"/>
-          <w:sz w:val="22"/>
-        </w:rPr>
-        <w:t xml:space="preserve"> 기반으로 제작했고,</w:t>
-      </w:r>
-      <w:r>
-        <w:rPr>
-          <w:sz w:val="22"/>
-        </w:rPr>
-        <w:t xml:space="preserve"> </w:t>
-      </w:r>
-      <w:proofErr w:type="spellStart"/>
-      <w:r>
-        <w:rPr>
-          <w:rFonts w:hint="eastAsia"/>
-          <w:sz w:val="22"/>
-        </w:rPr>
-        <w:t>텍스쳐의</w:t>
-      </w:r>
-      <w:proofErr w:type="spellEnd"/>
-      <w:r>
-        <w:rPr>
-          <w:rFonts w:hint="eastAsia"/>
-          <w:sz w:val="22"/>
-        </w:rPr>
-        <w:t xml:space="preserve"> </w:t>
-      </w:r>
-      <w:proofErr w:type="spellStart"/>
-      <w:r>
-        <w:rPr>
-          <w:rFonts w:hint="eastAsia"/>
-          <w:sz w:val="22"/>
-        </w:rPr>
-        <w:t>노멀맵과</w:t>
-      </w:r>
-      <w:proofErr w:type="spellEnd"/>
-      <w:r>
-        <w:rPr>
-          <w:rFonts w:hint="eastAsia"/>
-          <w:sz w:val="22"/>
-        </w:rPr>
-        <w:t xml:space="preserve"> 높이에 따른 </w:t>
-      </w:r>
-      <w:proofErr w:type="spellStart"/>
-      <w:r>
-        <w:rPr>
-          <w:rFonts w:hint="eastAsia"/>
-          <w:sz w:val="22"/>
-        </w:rPr>
-        <w:t>노멀맵</w:t>
-      </w:r>
-      <w:proofErr w:type="spellEnd"/>
-      <w:r>
-        <w:rPr>
-          <w:rFonts w:hint="eastAsia"/>
-          <w:sz w:val="22"/>
-        </w:rPr>
-        <w:t xml:space="preserve"> 결합하여 표시.</w:t>
-      </w:r>
-      <w:r>
-        <w:rPr>
-          <w:sz w:val="22"/>
-        </w:rPr>
-        <w:t xml:space="preserve"> </w:t>
-      </w:r>
-      <w:r>
-        <w:rPr>
-          <w:rFonts w:hint="eastAsia"/>
-          <w:sz w:val="22"/>
-        </w:rPr>
-        <w:t>지형의</w:t>
-      </w:r>
-      <w:r>
-        <w:rPr>
-          <w:sz w:val="22"/>
-        </w:rPr>
-        <w:t xml:space="preserve"> </w:t>
-      </w:r>
-      <w:r>
-        <w:rPr>
-          <w:rFonts w:hint="eastAsia"/>
-          <w:sz w:val="22"/>
-        </w:rPr>
-        <w:t>미세한 울퉁불퉁함과 땅의 각도에 따른 명암을 둘 다 잡았음.</w:t>
-      </w:r>
-      <w:r>
-        <w:rPr>
-          <w:sz w:val="22"/>
-        </w:rPr>
-        <w:t xml:space="preserve"> </w:t>
-      </w:r>
-      <w:r>
-        <w:rPr>
-          <w:rFonts w:hint="eastAsia"/>
-          <w:sz w:val="22"/>
-        </w:rPr>
-        <w:t>하지만 각진 모양으로 보이는 것은 아직 해결 불가.</w:t>
-      </w:r>
     </w:p>
     <w:p>
       <w:pPr>
@@ -729,144 +611,120 @@
           <w:sz w:val="22"/>
         </w:rPr>
       </w:pPr>
+      <w:r>
+        <w:rPr>
+          <w:rFonts w:hint="eastAsia"/>
+          <w:sz w:val="22"/>
+        </w:rPr>
+        <w:t xml:space="preserve">지형의 </w:t>
+      </w:r>
+      <w:r>
+        <w:rPr>
+          <w:sz w:val="22"/>
+        </w:rPr>
+        <w:t>Material</w:t>
+      </w:r>
+      <w:r>
+        <w:rPr>
+          <w:rFonts w:hint="eastAsia"/>
+          <w:sz w:val="22"/>
+        </w:rPr>
+        <w:t>을 W</w:t>
+      </w:r>
+      <w:r>
+        <w:rPr>
+          <w:sz w:val="22"/>
+        </w:rPr>
+        <w:t>ave</w:t>
+      </w:r>
+      <w:r>
+        <w:rPr>
+          <w:rFonts w:hint="eastAsia"/>
+          <w:sz w:val="22"/>
+        </w:rPr>
+        <w:t xml:space="preserve">가 없는 </w:t>
+      </w:r>
+      <w:r>
+        <w:rPr>
+          <w:rFonts w:hint="eastAsia"/>
+          <w:sz w:val="22"/>
+        </w:rPr>
+        <w:t>텍스처를</w:t>
+      </w:r>
+      <w:r>
+        <w:rPr>
+          <w:rFonts w:hint="eastAsia"/>
+          <w:sz w:val="22"/>
+        </w:rPr>
+        <w:t xml:space="preserve"> 기반으로 제작했고,</w:t>
+      </w:r>
+      <w:r>
+        <w:rPr>
+          <w:sz w:val="22"/>
+        </w:rPr>
+        <w:t xml:space="preserve"> </w:t>
+      </w:r>
+      <w:r>
+        <w:rPr>
+          <w:rFonts w:hint="eastAsia"/>
+          <w:sz w:val="22"/>
+        </w:rPr>
+        <w:t>텍스처의</w:t>
+      </w:r>
+      <w:r>
+        <w:rPr>
+          <w:rFonts w:hint="eastAsia"/>
+          <w:sz w:val="22"/>
+        </w:rPr>
+        <w:t xml:space="preserve"> 노멀맵과 높이에 따른 노멀맵 결합하여 표시.</w:t>
+      </w:r>
+      <w:r>
+        <w:rPr>
+          <w:sz w:val="22"/>
+        </w:rPr>
+        <w:t xml:space="preserve"> </w:t>
+      </w:r>
+      <w:r>
+        <w:rPr>
+          <w:rFonts w:hint="eastAsia"/>
+          <w:sz w:val="22"/>
+        </w:rPr>
+        <w:t>지형의</w:t>
+      </w:r>
+      <w:r>
+        <w:rPr>
+          <w:sz w:val="22"/>
+        </w:rPr>
+        <w:t xml:space="preserve"> </w:t>
+      </w:r>
+      <w:r>
+        <w:rPr>
+          <w:rFonts w:hint="eastAsia"/>
+          <w:sz w:val="22"/>
+        </w:rPr>
+        <w:t>미세한 울퉁불퉁함과 땅의 각도에 따른 명암을 둘 다 잡았음.</w:t>
+      </w:r>
+      <w:r>
+        <w:rPr>
+          <w:sz w:val="22"/>
+        </w:rPr>
+        <w:t xml:space="preserve"> </w:t>
+      </w:r>
+      <w:r>
+        <w:rPr>
+          <w:rFonts w:hint="eastAsia"/>
+          <w:sz w:val="22"/>
+        </w:rPr>
+        <w:t>하지만 각진 모양으로 보이는 것은 아직 해결 불가.</w:t>
+      </w:r>
     </w:p>
     <w:p>
       <w:pPr>
         <w:rPr>
-          <w:sz w:val="22"/>
-        </w:rPr>
-      </w:pPr>
-      <w:proofErr w:type="spellStart"/>
-      <w:r>
-        <w:rPr>
-          <w:rFonts w:hint="eastAsia"/>
-          <w:sz w:val="22"/>
-        </w:rPr>
-        <w:t>강휘가</w:t>
-      </w:r>
-      <w:proofErr w:type="spellEnd"/>
-      <w:r>
-        <w:rPr>
-          <w:rFonts w:hint="eastAsia"/>
-          <w:sz w:val="22"/>
-        </w:rPr>
-        <w:t xml:space="preserve"> 제작한 클라이언트 네트워크 쓰레드 보완</w:t>
-      </w:r>
-      <w:r>
-        <w:rPr>
-          <w:sz w:val="22"/>
-        </w:rPr>
-        <w:t xml:space="preserve"> </w:t>
-      </w:r>
-      <w:r>
-        <w:rPr>
-          <w:rFonts w:hint="eastAsia"/>
-          <w:sz w:val="22"/>
-        </w:rPr>
-        <w:t>(</w:t>
-      </w:r>
-      <w:r>
-        <w:rPr>
-          <w:rFonts w:hint="eastAsia"/>
-          <w:sz w:val="22"/>
-        </w:rPr>
-        <w:t xml:space="preserve">함수 </w:t>
-      </w:r>
-      <w:r>
-        <w:rPr>
-          <w:rFonts w:hint="eastAsia"/>
-          <w:sz w:val="22"/>
-        </w:rPr>
-        <w:t>변형</w:t>
-      </w:r>
-      <w:r>
-        <w:rPr>
-          <w:rFonts w:hint="eastAsia"/>
-          <w:sz w:val="22"/>
-        </w:rPr>
-        <w:t>,</w:t>
-      </w:r>
-      <w:r>
-        <w:rPr>
-          <w:sz w:val="22"/>
-        </w:rPr>
-        <w:t xml:space="preserve"> </w:t>
-      </w:r>
-      <w:r>
-        <w:rPr>
-          <w:rFonts w:hint="eastAsia"/>
-          <w:sz w:val="22"/>
-        </w:rPr>
-        <w:t>W</w:t>
-      </w:r>
-      <w:r>
-        <w:rPr>
-          <w:sz w:val="22"/>
-        </w:rPr>
-        <w:t xml:space="preserve">insock </w:t>
-      </w:r>
-      <w:r>
-        <w:rPr>
-          <w:rFonts w:hint="eastAsia"/>
-          <w:sz w:val="22"/>
-        </w:rPr>
-        <w:t>-</w:t>
-      </w:r>
-      <w:r>
-        <w:rPr>
-          <w:sz w:val="22"/>
-        </w:rPr>
-        <w:t>&gt;</w:t>
-      </w:r>
-      <w:r>
-        <w:rPr>
-          <w:rFonts w:hint="eastAsia"/>
-          <w:sz w:val="22"/>
-        </w:rPr>
-        <w:t xml:space="preserve"> </w:t>
-      </w:r>
-      <w:proofErr w:type="spellStart"/>
-      <w:r>
-        <w:rPr>
-          <w:sz w:val="22"/>
-        </w:rPr>
-        <w:t>FSocket</w:t>
-      </w:r>
-      <w:proofErr w:type="spellEnd"/>
-      <w:r>
-        <w:rPr>
-          <w:sz w:val="22"/>
-        </w:rPr>
-        <w:t xml:space="preserve">, </w:t>
-      </w:r>
-      <w:proofErr w:type="spellStart"/>
-      <w:r>
-        <w:rPr>
-          <w:sz w:val="22"/>
-        </w:rPr>
-        <w:t>Recv</w:t>
-      </w:r>
-      <w:proofErr w:type="spellEnd"/>
-      <w:r>
-        <w:rPr>
-          <w:rFonts w:hint="eastAsia"/>
-          <w:sz w:val="22"/>
-        </w:rPr>
-        <w:t xml:space="preserve">함수 </w:t>
-      </w:r>
-      <w:r>
-        <w:rPr>
-          <w:sz w:val="22"/>
-        </w:rPr>
-        <w:t xml:space="preserve">Flag </w:t>
-      </w:r>
-      <w:r>
-        <w:rPr>
-          <w:rFonts w:hint="eastAsia"/>
-          <w:sz w:val="22"/>
-        </w:rPr>
-        <w:t>추가)</w:t>
-      </w:r>
+          <w:rFonts w:hint="eastAsia"/>
+          <w:sz w:val="22"/>
+        </w:rPr>
+      </w:pPr>
     </w:p>
     <w:p>
       <w:pPr>
@@ -874,15 +732,407 @@
           <w:sz w:val="22"/>
         </w:rPr>
       </w:pPr>
+      <w:r>
+        <w:rPr>
+          <w:rFonts w:hint="eastAsia"/>
+          <w:sz w:val="22"/>
+        </w:rPr>
+        <w:t>강휘가 제작한 클라이언트 네트워크 쓰레드 보완</w:t>
+      </w:r>
+      <w:r>
+        <w:rPr>
+          <w:sz w:val="22"/>
+        </w:rPr>
+        <w:t xml:space="preserve"> </w:t>
+      </w:r>
+      <w:r>
+        <w:rPr>
+          <w:rFonts w:hint="eastAsia"/>
+          <w:sz w:val="22"/>
+        </w:rPr>
+        <w:t>(</w:t>
+      </w:r>
+      <w:r>
+        <w:rPr>
+          <w:rFonts w:hint="eastAsia"/>
+          <w:sz w:val="22"/>
+        </w:rPr>
+        <w:t xml:space="preserve">함수 </w:t>
+      </w:r>
+      <w:r>
+        <w:rPr>
+          <w:rFonts w:hint="eastAsia"/>
+          <w:sz w:val="22"/>
+        </w:rPr>
+        <w:t>변형</w:t>
+      </w:r>
+      <w:r>
+        <w:rPr>
+          <w:rFonts w:hint="eastAsia"/>
+          <w:sz w:val="22"/>
+        </w:rPr>
+        <w:t>,</w:t>
+      </w:r>
+      <w:r>
+        <w:rPr>
+          <w:sz w:val="22"/>
+        </w:rPr>
+        <w:t xml:space="preserve"> </w:t>
+      </w:r>
+      <w:r>
+        <w:rPr>
+          <w:rFonts w:hint="eastAsia"/>
+          <w:sz w:val="22"/>
+        </w:rPr>
+        <w:t>W</w:t>
+      </w:r>
+      <w:r>
+        <w:rPr>
+          <w:sz w:val="22"/>
+        </w:rPr>
+        <w:t xml:space="preserve">insock </w:t>
+      </w:r>
+      <w:r>
+        <w:rPr>
+          <w:rFonts w:hint="eastAsia"/>
+          <w:sz w:val="22"/>
+        </w:rPr>
+        <w:t>-</w:t>
+      </w:r>
+      <w:r>
+        <w:rPr>
+          <w:sz w:val="22"/>
+        </w:rPr>
+        <w:t>&gt;</w:t>
+      </w:r>
+      <w:r>
+        <w:rPr>
+          <w:rFonts w:hint="eastAsia"/>
+          <w:sz w:val="22"/>
+        </w:rPr>
+        <w:t xml:space="preserve"> </w:t>
+      </w:r>
+      <w:r>
+        <w:rPr>
+          <w:sz w:val="22"/>
+        </w:rPr>
+        <w:t>FSocket, Recv</w:t>
+      </w:r>
+      <w:r>
+        <w:rPr>
+          <w:rFonts w:hint="eastAsia"/>
+          <w:sz w:val="22"/>
+        </w:rPr>
+        <w:t xml:space="preserve">함수 </w:t>
+      </w:r>
+      <w:r>
+        <w:rPr>
+          <w:sz w:val="22"/>
+        </w:rPr>
+        <w:t xml:space="preserve">Flag </w:t>
+      </w:r>
+      <w:r>
+        <w:rPr>
+          <w:rFonts w:hint="eastAsia"/>
+          <w:sz w:val="22"/>
+        </w:rPr>
+        <w:t>추가)</w:t>
+      </w:r>
     </w:p>
     <w:p>
       <w:pPr>
         <w:rPr>
+          <w:sz w:val="22"/>
+        </w:rPr>
+      </w:pPr>
+    </w:p>
+    <w:p>
+      <w:pPr>
+        <w:rPr>
+          <w:sz w:val="22"/>
+        </w:rPr>
+      </w:pPr>
+      <w:r>
+        <w:rPr>
+          <w:rFonts w:hint="eastAsia"/>
+          <w:sz w:val="22"/>
+        </w:rPr>
+        <w:t>서버에서</w:t>
+      </w:r>
+      <w:r>
+        <w:rPr>
+          <w:sz w:val="22"/>
+        </w:rPr>
+        <w:t xml:space="preserve"> </w:t>
+      </w:r>
+      <w:r>
+        <w:rPr>
+          <w:rFonts w:hint="eastAsia"/>
+          <w:sz w:val="22"/>
+        </w:rPr>
+        <w:t>지속적으로 플레이어의 위치를 보내주는데</w:t>
+      </w:r>
+      <w:r>
+        <w:rPr>
+          <w:sz w:val="22"/>
+        </w:rPr>
+        <w:t xml:space="preserve">, </w:t>
+      </w:r>
+      <w:r>
+        <w:rPr>
+          <w:rFonts w:hint="eastAsia"/>
+          <w:sz w:val="22"/>
+        </w:rPr>
+        <w:t>이동할 때 끊겨서 보인다.</w:t>
+      </w:r>
+      <w:r>
+        <w:rPr>
+          <w:sz w:val="22"/>
+        </w:rPr>
+        <w:t xml:space="preserve"> </w:t>
+      </w:r>
+      <w:r>
+        <w:rPr>
+          <w:rFonts w:hint="eastAsia"/>
+          <w:sz w:val="22"/>
+        </w:rPr>
+        <w:t>그래서 클라이언트에서 보간을 해서 좀더 부드럽게 만들었다.</w:t>
+      </w:r>
+    </w:p>
+    <w:p>
+      <w:pPr>
+        <w:rPr>
+          <w:sz w:val="22"/>
+        </w:rPr>
+      </w:pPr>
+      <w:r>
+        <w:rPr>
+          <w:rFonts w:hint="eastAsia"/>
+          <w:sz w:val="22"/>
+        </w:rPr>
+        <w:t>문제점:</w:t>
+      </w:r>
+      <w:r>
+        <w:rPr>
+          <w:sz w:val="22"/>
+        </w:rPr>
+        <w:t xml:space="preserve"> </w:t>
+      </w:r>
+      <w:r>
+        <w:rPr>
+          <w:rFonts w:hint="eastAsia"/>
+          <w:sz w:val="22"/>
+        </w:rPr>
+        <w:t>L</w:t>
+      </w:r>
+      <w:r>
+        <w:rPr>
+          <w:sz w:val="22"/>
+        </w:rPr>
+        <w:t>erp(OldLocation, NewLocation, T)</w:t>
+      </w:r>
+      <w:r>
+        <w:rPr>
+          <w:rFonts w:hint="eastAsia"/>
+          <w:sz w:val="22"/>
+        </w:rPr>
+        <w:t xml:space="preserve">에서 </w:t>
+      </w:r>
+      <w:r>
+        <w:rPr>
+          <w:sz w:val="22"/>
+        </w:rPr>
+        <w:t>T</w:t>
+      </w:r>
+      <w:r>
+        <w:rPr>
+          <w:rFonts w:hint="eastAsia"/>
+          <w:sz w:val="22"/>
+        </w:rPr>
+        <w:t>값이 네트워크 속도에 영향을 받다 보니,</w:t>
+      </w:r>
+      <w:r>
+        <w:rPr>
+          <w:sz w:val="22"/>
+        </w:rPr>
+        <w:t xml:space="preserve"> </w:t>
+      </w:r>
+      <w:r>
+        <w:rPr>
+          <w:rFonts w:hint="eastAsia"/>
+          <w:sz w:val="22"/>
+        </w:rPr>
+        <w:t>움직이는 속도가 기대한만큼 일정하지 않다.</w:t>
+      </w:r>
+    </w:p>
+    <w:p>
+      <w:pPr>
+        <w:rPr>
+          <w:rFonts w:asciiTheme="minorEastAsia" w:hAnsiTheme="minorEastAsia" w:cs="Cascadia Mono" w:hint="eastAsia"/>
+          <w:color w:val="000000"/>
+          <w:kern w:val="0"/>
+          <w:sz w:val="22"/>
+        </w:rPr>
+      </w:pPr>
+      <w:r>
+        <w:rPr>
+          <w:sz w:val="22"/>
+        </w:rPr>
+        <w:t>T</w:t>
+      </w:r>
+      <w:r>
+        <w:rPr>
+          <w:sz w:val="22"/>
+        </w:rPr>
+        <w:t xml:space="preserve"> = </w:t>
+      </w:r>
+      <w:r>
+        <w:rPr>
+          <w:rFonts w:hint="eastAsia"/>
+          <w:sz w:val="22"/>
+        </w:rPr>
+        <w:t>T</w:t>
+      </w:r>
+      <w:r>
+        <w:rPr>
+          <w:sz w:val="22"/>
+        </w:rPr>
+        <w:t xml:space="preserve">ick </w:t>
+      </w:r>
+      <w:r>
+        <w:rPr>
+          <w:rFonts w:hint="eastAsia"/>
+          <w:sz w:val="22"/>
+        </w:rPr>
+        <w:t>업데이트 속도</w:t>
+      </w:r>
+      <w:r>
+        <w:rPr>
+          <w:rFonts w:hint="eastAsia"/>
+          <w:sz w:val="22"/>
+        </w:rPr>
+        <w:t>(약1</w:t>
+      </w:r>
+      <w:r>
+        <w:rPr>
+          <w:sz w:val="22"/>
+        </w:rPr>
+        <w:t>5ms)</w:t>
+      </w:r>
+      <w:r>
+        <w:rPr>
+          <w:rFonts w:hint="eastAsia"/>
+          <w:sz w:val="22"/>
+        </w:rPr>
+        <w:t xml:space="preserve"> </w:t>
+      </w:r>
+      <w:r>
+        <w:rPr>
+          <w:rFonts w:ascii="Cascadia Mono" w:hAnsi="Cascadia Mono" w:cs="Cascadia Mono"/>
+          <w:color w:val="000000"/>
+          <w:kern w:val="0"/>
+          <w:sz w:val="19"/>
+          <w:szCs w:val="19"/>
+        </w:rPr>
+        <w:t xml:space="preserve">* </w:t>
+      </w:r>
+      <w:r>
+        <w:rPr>
+          <w:rFonts w:asciiTheme="minorEastAsia" w:hAnsiTheme="minorEastAsia" w:cs="Cascadia Mono" w:hint="eastAsia"/>
+          <w:color w:val="000000"/>
+          <w:kern w:val="0"/>
+          <w:sz w:val="22"/>
+        </w:rPr>
+        <w:t xml:space="preserve">위치가 업데이트 되고 </w:t>
+      </w:r>
+      <w:r>
+        <w:rPr>
+          <w:rFonts w:asciiTheme="minorEastAsia" w:hAnsiTheme="minorEastAsia" w:cs="Cascadia Mono"/>
+          <w:color w:val="000000"/>
+          <w:kern w:val="0"/>
+          <w:sz w:val="22"/>
+        </w:rPr>
+        <w:t>Tick</w:t>
+      </w:r>
+      <w:r>
+        <w:rPr>
+          <w:rFonts w:asciiTheme="minorEastAsia" w:hAnsiTheme="minorEastAsia" w:cs="Cascadia Mono" w:hint="eastAsia"/>
+          <w:color w:val="000000"/>
+          <w:kern w:val="0"/>
+          <w:sz w:val="22"/>
+        </w:rPr>
+        <w:t>만 돌아간 횟수</w:t>
+      </w:r>
+      <w:r>
+        <w:rPr>
+          <w:rFonts w:asciiTheme="minorEastAsia" w:hAnsiTheme="minorEastAsia" w:cs="Cascadia Mono"/>
+          <w:color w:val="000000"/>
+          <w:kern w:val="0"/>
+          <w:sz w:val="22"/>
+        </w:rPr>
+        <w:t xml:space="preserve"> / </w:t>
+      </w:r>
+      <w:r>
+        <w:rPr>
+          <w:rFonts w:asciiTheme="minorEastAsia" w:hAnsiTheme="minorEastAsia" w:cs="Cascadia Mono" w:hint="eastAsia"/>
+          <w:color w:val="000000"/>
+          <w:kern w:val="0"/>
+          <w:sz w:val="22"/>
+        </w:rPr>
+        <w:t>네트워크 쓰레드 업데이트 속도</w:t>
+      </w:r>
+      <w:r>
+        <w:rPr>
+          <w:rFonts w:asciiTheme="minorEastAsia" w:hAnsiTheme="minorEastAsia" w:cs="Cascadia Mono" w:hint="eastAsia"/>
+          <w:color w:val="000000"/>
+          <w:kern w:val="0"/>
+          <w:sz w:val="22"/>
+        </w:rPr>
+        <w:t xml:space="preserve">(약 </w:t>
+      </w:r>
+      <w:r>
+        <w:rPr>
+          <w:rFonts w:asciiTheme="minorEastAsia" w:hAnsiTheme="minorEastAsia" w:cs="Cascadia Mono"/>
+          <w:color w:val="000000"/>
+          <w:kern w:val="0"/>
+          <w:sz w:val="22"/>
+        </w:rPr>
+        <w:t>65</w:t>
+      </w:r>
+      <w:r>
+        <w:rPr>
+          <w:rFonts w:asciiTheme="minorEastAsia" w:hAnsiTheme="minorEastAsia" w:cs="Cascadia Mono" w:hint="eastAsia"/>
+          <w:color w:val="000000"/>
+          <w:kern w:val="0"/>
+          <w:sz w:val="22"/>
+        </w:rPr>
+        <w:t>m</w:t>
+      </w:r>
+      <w:r>
+        <w:rPr>
+          <w:rFonts w:asciiTheme="minorEastAsia" w:hAnsiTheme="minorEastAsia" w:cs="Cascadia Mono"/>
+          <w:color w:val="000000"/>
+          <w:kern w:val="0"/>
+          <w:sz w:val="22"/>
+        </w:rPr>
+        <w:t>s)</w:t>
+      </w:r>
+    </w:p>
+    <w:p>
+      <w:pPr>
+        <w:rPr>
+          <w:rFonts w:hint="eastAsia"/>
+          <w:sz w:val="22"/>
+        </w:rPr>
+      </w:pPr>
+    </w:p>
+    <w:p>
+      <w:pPr>
+        <w:rPr>
           <w:sz w:val="32"/>
           <w:szCs w:val="32"/>
         </w:rPr>
       </w:pPr>
-      <w:proofErr w:type="spellStart"/>
       <w:r>
         <w:rPr>
           <w:rFonts w:hint="eastAsia"/>
@@ -891,7 +1141,6 @@
         </w:rPr>
         <w:t>김강휘</w:t>
       </w:r>
-      <w:proofErr w:type="spellEnd"/>
       <w:r>
         <w:rPr>
           <w:sz w:val="22"/>
@@ -935,6 +1184,7 @@
           <w:sz w:val="32"/>
           <w:szCs w:val="32"/>
         </w:rPr>
+        <w:lastRenderedPageBreak/>
         <w:t>김지호</w:t>
       </w:r>
       <w:r>
@@ -1206,7 +1456,6 @@
                 <w:b/>
                 <w:sz w:val="22"/>
               </w:rPr>
-              <w:lastRenderedPageBreak/>
               <w:t>다음주 할 일</w:t>
             </w:r>
           </w:p>
@@ -1246,21 +1495,12 @@
                 <w:sz w:val="22"/>
               </w:rPr>
             </w:pPr>
-            <w:proofErr w:type="spellStart"/>
             <w:r>
               <w:rPr>
                 <w:rFonts w:hint="eastAsia"/>
                 <w:sz w:val="22"/>
               </w:rPr>
-              <w:t>김강휘</w:t>
-            </w:r>
-            <w:proofErr w:type="spellEnd"/>
-            <w:r>
-              <w:rPr>
-                <w:rFonts w:hint="eastAsia"/>
-                <w:sz w:val="22"/>
-              </w:rPr>
-              <w:t>:</w:t>
+              <w:t>김강휘:</w:t>
             </w:r>
             <w:r>
               <w:rPr>

--- a/작업일지/03_06.docx
+++ b/작업일지/03_06.docx
@@ -474,6 +474,13 @@
               </w:rPr>
               <w:t xml:space="preserve"> </w:t>
             </w:r>
+            <w:r>
+              <w:rPr>
+                <w:rFonts w:hint="eastAsia"/>
+                <w:b/>
+              </w:rPr>
+              <w:t>서버 쓰레드를 생성하면서 발생한 문제 해결</w:t>
+            </w:r>
           </w:p>
           <w:p>
             <w:pPr>
@@ -721,7 +728,6 @@
     <w:p>
       <w:pPr>
         <w:rPr>
-          <w:rFonts w:hint="eastAsia"/>
           <w:sz w:val="22"/>
         </w:rPr>
       </w:pPr>
@@ -968,7 +974,7 @@
     <w:p>
       <w:pPr>
         <w:rPr>
-          <w:rFonts w:asciiTheme="minorEastAsia" w:hAnsiTheme="minorEastAsia" w:cs="Cascadia Mono" w:hint="eastAsia"/>
+          <w:rFonts w:asciiTheme="minorEastAsia" w:hAnsiTheme="minorEastAsia" w:cs="Cascadia Mono"/>
           <w:color w:val="000000"/>
           <w:kern w:val="0"/>
           <w:sz w:val="22"/>
@@ -978,13 +984,7 @@
         <w:rPr>
           <w:sz w:val="22"/>
         </w:rPr>
-        <w:t>T</w:t>
-      </w:r>
-      <w:r>
-        <w:rPr>
-          <w:sz w:val="22"/>
-        </w:rPr>
-        <w:t xml:space="preserve"> = </w:t>
+        <w:t xml:space="preserve">T = </w:t>
       </w:r>
       <w:r>
         <w:rPr>
@@ -1121,7 +1121,6 @@
     <w:p>
       <w:pPr>
         <w:rPr>
-          <w:rFonts w:hint="eastAsia"/>
           <w:sz w:val="22"/>
         </w:rPr>
       </w:pPr>
@@ -1155,22 +1154,1076 @@
           <w:sz w:val="22"/>
         </w:rPr>
       </w:pPr>
-    </w:p>
-    <w:p>
-      <w:pPr>
-        <w:rPr>
-          <w:bCs/>
-          <w:sz w:val="22"/>
-        </w:rPr>
-      </w:pPr>
-    </w:p>
-    <w:p>
-      <w:pPr>
-        <w:rPr>
-          <w:bCs/>
-          <w:sz w:val="22"/>
-        </w:rPr>
-      </w:pPr>
+      <w:r>
+        <w:rPr>
+          <w:rFonts w:hint="eastAsia"/>
+          <w:bCs/>
+          <w:sz w:val="22"/>
+        </w:rPr>
+        <w:t>일단 저번주에 진행한 서버 쓰레드를 개별적으로 만드면서 여러가지 문제점이 생겼다.</w:t>
+      </w:r>
+    </w:p>
+    <w:p>
+      <w:pPr>
+        <w:pStyle w:val="a4"/>
+        <w:numPr>
+          <w:ilvl w:val="0"/>
+          <w:numId w:val="11"/>
+        </w:numPr>
+        <w:ind w:leftChars="0"/>
+        <w:rPr>
+          <w:bCs/>
+          <w:sz w:val="22"/>
+        </w:rPr>
+      </w:pPr>
+      <w:r>
+        <w:rPr>
+          <w:rFonts w:hint="eastAsia"/>
+          <w:bCs/>
+          <w:sz w:val="22"/>
+        </w:rPr>
+        <w:t>마우스 클릭 오류</w:t>
+      </w:r>
+    </w:p>
+    <w:p>
+      <w:pPr>
+        <w:pStyle w:val="a4"/>
+        <w:numPr>
+          <w:ilvl w:val="1"/>
+          <w:numId w:val="2"/>
+        </w:numPr>
+        <w:ind w:leftChars="0"/>
+        <w:rPr>
+          <w:bCs/>
+          <w:sz w:val="22"/>
+        </w:rPr>
+      </w:pPr>
+      <w:r>
+        <w:rPr>
+          <w:rFonts w:hint="eastAsia"/>
+          <w:bCs/>
+          <w:sz w:val="22"/>
+        </w:rPr>
+        <w:t>마우스 클릭이 두번에 한번 꼴로 작동</w:t>
+      </w:r>
+    </w:p>
+    <w:p>
+      <w:pPr>
+        <w:pStyle w:val="a4"/>
+        <w:numPr>
+          <w:ilvl w:val="0"/>
+          <w:numId w:val="11"/>
+        </w:numPr>
+        <w:ind w:leftChars="0"/>
+        <w:rPr>
+          <w:bCs/>
+          <w:sz w:val="22"/>
+        </w:rPr>
+      </w:pPr>
+      <w:r>
+        <w:rPr>
+          <w:rFonts w:hint="eastAsia"/>
+          <w:bCs/>
+          <w:sz w:val="22"/>
+        </w:rPr>
+        <w:lastRenderedPageBreak/>
+        <w:t>다 채취한 자원이 사라지지 않음</w:t>
+      </w:r>
+    </w:p>
+    <w:p>
+      <w:pPr>
+        <w:pStyle w:val="a4"/>
+        <w:numPr>
+          <w:ilvl w:val="0"/>
+          <w:numId w:val="11"/>
+        </w:numPr>
+        <w:ind w:leftChars="0"/>
+        <w:rPr>
+          <w:bCs/>
+          <w:sz w:val="22"/>
+        </w:rPr>
+      </w:pPr>
+      <w:r>
+        <w:rPr>
+          <w:rFonts w:hint="eastAsia"/>
+          <w:bCs/>
+          <w:sz w:val="22"/>
+        </w:rPr>
+        <w:t>플레이어가 수집 자원이 오르지 않음</w:t>
+      </w:r>
+    </w:p>
+    <w:p>
+      <w:pPr>
+        <w:rPr>
+          <w:bCs/>
+          <w:sz w:val="22"/>
+        </w:rPr>
+      </w:pPr>
+    </w:p>
+    <w:p>
+      <w:pPr>
+        <w:rPr>
+          <w:bCs/>
+          <w:sz w:val="22"/>
+        </w:rPr>
+      </w:pPr>
+      <w:r>
+        <w:rPr>
+          <w:rFonts w:hint="eastAsia"/>
+          <w:bCs/>
+          <w:sz w:val="22"/>
+        </w:rPr>
+        <w:t>마우스 클릭오류</w:t>
+      </w:r>
+    </w:p>
+    <w:p>
+      <w:pPr>
+        <w:ind w:left="400"/>
+        <w:rPr>
+          <w:bCs/>
+          <w:sz w:val="22"/>
+        </w:rPr>
+      </w:pPr>
+      <w:r>
+        <w:rPr>
+          <w:rFonts w:hint="eastAsia"/>
+          <w:bCs/>
+          <w:sz w:val="22"/>
+        </w:rPr>
+        <w:t xml:space="preserve">원래는 </w:t>
+      </w:r>
+      <w:r>
+        <w:rPr>
+          <w:bCs/>
+          <w:sz w:val="22"/>
+        </w:rPr>
+        <w:t>Tick</w:t>
+      </w:r>
+      <w:r>
+        <w:rPr>
+          <w:rFonts w:hint="eastAsia"/>
+          <w:bCs/>
+          <w:sz w:val="22"/>
+        </w:rPr>
+        <w:t>에서 작동하여 마우스 누른 것을 서버에 보냈는지 안보냈는지 알 수 있었는데 쓰레드를 따로 생성하면서 알 수 없게 되었다.</w:t>
+      </w:r>
+      <w:r>
+        <w:rPr>
+          <w:bCs/>
+          <w:sz w:val="22"/>
+        </w:rPr>
+        <w:t xml:space="preserve"> </w:t>
+      </w:r>
+      <w:r>
+        <w:rPr>
+          <w:rFonts w:hint="eastAsia"/>
+          <w:bCs/>
+          <w:sz w:val="22"/>
+        </w:rPr>
+        <w:t>따라서 개선 해주어야 한다.</w:t>
+      </w:r>
+      <w:r>
+        <w:rPr>
+          <w:bCs/>
+          <w:sz w:val="22"/>
+        </w:rPr>
+        <w:t xml:space="preserve"> </w:t>
+      </w:r>
+    </w:p>
+    <w:p>
+      <w:pPr>
+        <w:pStyle w:val="a4"/>
+        <w:numPr>
+          <w:ilvl w:val="0"/>
+          <w:numId w:val="2"/>
+        </w:numPr>
+        <w:ind w:leftChars="0"/>
+        <w:rPr>
+          <w:bCs/>
+          <w:sz w:val="22"/>
+        </w:rPr>
+      </w:pPr>
+      <w:r>
+        <w:rPr>
+          <w:rFonts w:hint="eastAsia"/>
+          <w:bCs/>
+          <w:sz w:val="22"/>
+        </w:rPr>
+        <w:t>마우스 클릭을 땠을 때 수가 증가하도록 개선하였음</w:t>
+      </w:r>
+    </w:p>
+    <w:p>
+      <w:pPr>
+        <w:pStyle w:val="a4"/>
+        <w:numPr>
+          <w:ilvl w:val="0"/>
+          <w:numId w:val="2"/>
+        </w:numPr>
+        <w:ind w:leftChars="0"/>
+        <w:rPr>
+          <w:rFonts w:hint="eastAsia"/>
+          <w:bCs/>
+          <w:sz w:val="22"/>
+        </w:rPr>
+      </w:pPr>
+      <w:r>
+        <w:rPr>
+          <w:rFonts w:hint="eastAsia"/>
+          <w:bCs/>
+          <w:sz w:val="22"/>
+        </w:rPr>
+        <w:t xml:space="preserve">새로운 변수 </w:t>
+      </w:r>
+      <w:r>
+        <w:rPr>
+          <w:bCs/>
+          <w:sz w:val="22"/>
+        </w:rPr>
+        <w:t>CitizenRelease</w:t>
+      </w:r>
+      <w:r>
+        <w:rPr>
+          <w:rFonts w:hint="eastAsia"/>
+          <w:bCs/>
+          <w:sz w:val="22"/>
+        </w:rPr>
+        <w:t>를 통해 버튼에서 마우스 클릭을 땠는지를 확인하여 작동하도록 하였다.</w:t>
+      </w:r>
+    </w:p>
+    <w:p>
+      <w:pPr>
+        <w:rPr>
+          <w:bCs/>
+          <w:sz w:val="22"/>
+        </w:rPr>
+      </w:pPr>
+      <w:r>
+        <w:rPr>
+          <w:rFonts w:hint="eastAsia"/>
+          <w:bCs/>
+          <w:sz w:val="22"/>
+        </w:rPr>
+        <w:t>채취한 자원이 사라지지 않음</w:t>
+      </w:r>
+    </w:p>
+    <w:p>
+      <w:pPr>
+        <w:pStyle w:val="a4"/>
+        <w:numPr>
+          <w:ilvl w:val="0"/>
+          <w:numId w:val="2"/>
+        </w:numPr>
+        <w:ind w:leftChars="0"/>
+        <w:rPr>
+          <w:bCs/>
+          <w:sz w:val="22"/>
+        </w:rPr>
+      </w:pPr>
+      <w:r>
+        <w:rPr>
+          <w:rFonts w:hint="eastAsia"/>
+          <w:bCs/>
+          <w:sz w:val="22"/>
+        </w:rPr>
+        <w:t xml:space="preserve">포인터를 대입하여 자원의 수량이 </w:t>
+      </w:r>
+      <w:r>
+        <w:rPr>
+          <w:bCs/>
+          <w:sz w:val="22"/>
+        </w:rPr>
+        <w:t>0</w:t>
+      </w:r>
+      <w:r>
+        <w:rPr>
+          <w:rFonts w:hint="eastAsia"/>
+          <w:bCs/>
+          <w:sz w:val="22"/>
+        </w:rPr>
+        <w:t>이될경우 게임에서 지우는 방식으로 만들었다.</w:t>
+      </w:r>
+    </w:p>
+    <w:p>
+      <w:pPr>
+        <w:rPr>
+          <w:bCs/>
+          <w:sz w:val="22"/>
+        </w:rPr>
+      </w:pPr>
+      <w:r>
+        <w:rPr>
+          <w:rFonts w:hint="eastAsia"/>
+          <w:bCs/>
+          <w:sz w:val="22"/>
+        </w:rPr>
+        <w:t>플레이어가 수집한 자원이 오르지 않음</w:t>
+      </w:r>
+    </w:p>
+    <w:p>
+      <w:pPr>
+        <w:pStyle w:val="a4"/>
+        <w:numPr>
+          <w:ilvl w:val="0"/>
+          <w:numId w:val="2"/>
+        </w:numPr>
+        <w:ind w:leftChars="0"/>
+        <w:rPr>
+          <w:bCs/>
+          <w:sz w:val="22"/>
+        </w:rPr>
+      </w:pPr>
+      <w:r>
+        <w:rPr>
+          <w:rFonts w:hint="eastAsia"/>
+          <w:bCs/>
+          <w:sz w:val="22"/>
+        </w:rPr>
+        <w:t>단순 포인터 문제</w:t>
+      </w:r>
+      <w:r>
+        <w:rPr>
+          <w:bCs/>
+          <w:sz w:val="22"/>
+        </w:rPr>
+        <w:t xml:space="preserve">, </w:t>
+      </w:r>
+      <w:r>
+        <w:rPr>
+          <w:rFonts w:hint="eastAsia"/>
+          <w:bCs/>
+          <w:sz w:val="22"/>
+        </w:rPr>
+        <w:t xml:space="preserve">모든 자원의 포인터가 </w:t>
+      </w:r>
+      <w:r>
+        <w:rPr>
+          <w:bCs/>
+          <w:sz w:val="22"/>
+        </w:rPr>
+        <w:t>oil</w:t>
+      </w:r>
+      <w:r>
+        <w:rPr>
+          <w:rFonts w:hint="eastAsia"/>
+          <w:bCs/>
+          <w:sz w:val="22"/>
+        </w:rPr>
+        <w:t xml:space="preserve">를 가리키고 있어서 </w:t>
+      </w:r>
+      <w:r>
+        <w:rPr>
+          <w:bCs/>
+          <w:sz w:val="22"/>
+        </w:rPr>
+        <w:t>oil</w:t>
+      </w:r>
+      <w:r>
+        <w:rPr>
+          <w:rFonts w:hint="eastAsia"/>
+          <w:bCs/>
+          <w:sz w:val="22"/>
+        </w:rPr>
+        <w:t>만 증가하는 현상</w:t>
+      </w:r>
+    </w:p>
+    <w:p>
+      <w:pPr>
+        <w:pStyle w:val="a4"/>
+        <w:numPr>
+          <w:ilvl w:val="0"/>
+          <w:numId w:val="2"/>
+        </w:numPr>
+        <w:ind w:leftChars="0"/>
+        <w:rPr>
+          <w:bCs/>
+          <w:sz w:val="22"/>
+        </w:rPr>
+      </w:pPr>
+      <w:r>
+        <w:rPr>
+          <w:rFonts w:hint="eastAsia"/>
+          <w:bCs/>
+          <w:sz w:val="22"/>
+        </w:rPr>
+        <w:t>개선 후 잘 작동되는 것을 확인</w:t>
+      </w:r>
+    </w:p>
+    <w:p>
+      <w:pPr>
+        <w:rPr>
+          <w:bCs/>
+          <w:sz w:val="22"/>
+        </w:rPr>
+      </w:pPr>
+    </w:p>
+    <w:p>
+      <w:pPr>
+        <w:rPr>
+          <w:bCs/>
+          <w:sz w:val="22"/>
+        </w:rPr>
+      </w:pPr>
+      <w:r>
+        <w:rPr>
+          <w:rFonts w:hint="eastAsia"/>
+          <w:bCs/>
+          <w:sz w:val="22"/>
+        </w:rPr>
+        <w:t>서버 개선</w:t>
+      </w:r>
+    </w:p>
+    <w:p>
+      <w:pPr>
+        <w:rPr>
+          <w:bCs/>
+          <w:sz w:val="22"/>
+        </w:rPr>
+      </w:pPr>
+      <w:r>
+        <w:rPr>
+          <w:rFonts w:hint="eastAsia"/>
+          <w:bCs/>
+          <w:sz w:val="22"/>
+        </w:rPr>
+        <w:t xml:space="preserve">현재 서버는 플레이어의 접속이 끊기거나 타 플레이어의 접속이 끊기면 서버가 </w:t>
+      </w:r>
+      <w:r>
+        <w:rPr>
+          <w:bCs/>
+          <w:sz w:val="22"/>
+        </w:rPr>
+        <w:t>NULL</w:t>
+      </w:r>
+      <w:r>
+        <w:rPr>
+          <w:rFonts w:hint="eastAsia"/>
+          <w:bCs/>
+          <w:sz w:val="22"/>
+        </w:rPr>
+        <w:t>포인터 오류가 발생한다</w:t>
+      </w:r>
+      <w:r>
+        <w:rPr>
+          <w:bCs/>
+          <w:sz w:val="22"/>
+        </w:rPr>
+        <w:t xml:space="preserve">. </w:t>
+      </w:r>
+      <w:r>
+        <w:rPr>
+          <w:rFonts w:hint="eastAsia"/>
+          <w:bCs/>
+          <w:sz w:val="22"/>
+        </w:rPr>
+        <w:t>P</w:t>
+      </w:r>
+      <w:r>
+        <w:rPr>
+          <w:bCs/>
+          <w:sz w:val="22"/>
+        </w:rPr>
+        <w:t xml:space="preserve">rocessClient </w:t>
+      </w:r>
+      <w:r>
+        <w:rPr>
+          <w:rFonts w:hint="eastAsia"/>
+          <w:bCs/>
+          <w:sz w:val="22"/>
+        </w:rPr>
+        <w:t xml:space="preserve">쓰레드의 지역변수에서 포인터를 활용해 </w:t>
+      </w:r>
+      <w:r>
+        <w:rPr>
+          <w:bCs/>
+          <w:sz w:val="22"/>
+        </w:rPr>
+        <w:t>Ingame</w:t>
+      </w:r>
+      <w:r>
+        <w:rPr>
+          <w:rFonts w:hint="eastAsia"/>
+          <w:bCs/>
+          <w:sz w:val="22"/>
+        </w:rPr>
+        <w:t xml:space="preserve">쓰레드에서 작동하기 때문에 한명의 플레이어만 나가도 </w:t>
+      </w:r>
+      <w:r>
+        <w:rPr>
+          <w:bCs/>
+          <w:sz w:val="22"/>
+        </w:rPr>
+        <w:t>nullptr</w:t>
+      </w:r>
+      <w:r>
+        <w:rPr>
+          <w:rFonts w:hint="eastAsia"/>
+          <w:bCs/>
+          <w:sz w:val="22"/>
+        </w:rPr>
+        <w:t>오류 발생한다.</w:t>
+      </w:r>
+      <w:r>
+        <w:rPr>
+          <w:bCs/>
+          <w:sz w:val="22"/>
+        </w:rPr>
+        <w:t xml:space="preserve"> </w:t>
+      </w:r>
+    </w:p>
+    <w:p>
+      <w:pPr>
+        <w:rPr>
+          <w:bCs/>
+          <w:sz w:val="22"/>
+        </w:rPr>
+      </w:pPr>
+      <w:r>
+        <w:rPr>
+          <w:bCs/>
+          <w:sz w:val="22"/>
+        </w:rPr>
+        <w:t xml:space="preserve"> </w:t>
+      </w:r>
+      <w:r>
+        <w:rPr>
+          <w:rFonts w:hint="eastAsia"/>
+          <w:bCs/>
+          <w:sz w:val="22"/>
+        </w:rPr>
+        <w:t xml:space="preserve">이것을 개선하기위해 먼저 </w:t>
+      </w:r>
+      <w:r>
+        <w:rPr>
+          <w:bCs/>
+          <w:sz w:val="22"/>
+        </w:rPr>
+        <w:t>player</w:t>
+      </w:r>
+      <w:r>
+        <w:rPr>
+          <w:rFonts w:hint="eastAsia"/>
+          <w:bCs/>
+          <w:sz w:val="22"/>
+        </w:rPr>
+        <w:t>가 d</w:t>
+      </w:r>
+      <w:r>
+        <w:rPr>
+          <w:bCs/>
+          <w:sz w:val="22"/>
+        </w:rPr>
+        <w:t>isconnect</w:t>
+      </w:r>
+      <w:r>
+        <w:rPr>
+          <w:rFonts w:hint="eastAsia"/>
+          <w:bCs/>
+          <w:sz w:val="22"/>
+        </w:rPr>
+        <w:t>할 때</w:t>
+      </w:r>
+      <w:r>
+        <w:rPr>
+          <w:bCs/>
+          <w:sz w:val="22"/>
+        </w:rPr>
+        <w:t xml:space="preserve"> lock</w:t>
+      </w:r>
+      <w:r>
+        <w:rPr>
+          <w:rFonts w:hint="eastAsia"/>
+          <w:bCs/>
+          <w:sz w:val="22"/>
+        </w:rPr>
+        <w:t xml:space="preserve">을 이용해 </w:t>
+      </w:r>
+      <w:r>
+        <w:rPr>
+          <w:bCs/>
+          <w:sz w:val="22"/>
+        </w:rPr>
+        <w:t>nullptr</w:t>
+      </w:r>
+      <w:r>
+        <w:rPr>
+          <w:rFonts w:hint="eastAsia"/>
+          <w:bCs/>
+          <w:sz w:val="22"/>
+        </w:rPr>
+        <w:t>오류 발생을 막는다.</w:t>
+      </w:r>
+    </w:p>
+    <w:p>
+      <w:pPr>
+        <w:rPr>
+          <w:rFonts w:ascii="돋움체" w:eastAsia="돋움체" w:cs="돋움체" w:hint="eastAsia"/>
+          <w:color w:val="2B91AF"/>
+          <w:kern w:val="0"/>
+          <w:sz w:val="19"/>
+          <w:szCs w:val="19"/>
+        </w:rPr>
+      </w:pPr>
+      <w:r>
+        <w:rPr>
+          <w:bCs/>
+          <w:sz w:val="22"/>
+        </w:rPr>
+        <w:t>Mutex lock</w:t>
+      </w:r>
+      <w:r>
+        <w:rPr>
+          <w:rFonts w:hint="eastAsia"/>
+          <w:bCs/>
+          <w:sz w:val="22"/>
+        </w:rPr>
+        <w:t>은 너무 성능이 떨어지기 때문에</w:t>
+      </w:r>
+      <w:r>
+        <w:rPr>
+          <w:bCs/>
+          <w:sz w:val="22"/>
+        </w:rPr>
+        <w:t xml:space="preserve"> shared_mutex</w:t>
+      </w:r>
+      <w:r>
+        <w:rPr>
+          <w:rFonts w:hint="eastAsia"/>
+          <w:bCs/>
+          <w:sz w:val="22"/>
+        </w:rPr>
+        <w:t xml:space="preserve">를 이용해 </w:t>
+      </w:r>
+      <w:r>
+        <w:rPr>
+          <w:bCs/>
+          <w:sz w:val="22"/>
+        </w:rPr>
+        <w:t>rwlock</w:t>
+      </w:r>
+      <w:r>
+        <w:rPr>
+          <w:rFonts w:hint="eastAsia"/>
+          <w:bCs/>
+          <w:sz w:val="22"/>
+        </w:rPr>
+        <w:t>을 사용하여 성능 저하를 최소화한다.</w:t>
+      </w:r>
+      <w:r>
+        <w:rPr>
+          <w:bCs/>
+          <w:sz w:val="22"/>
+        </w:rPr>
+        <w:t xml:space="preserve"> </w:t>
+      </w:r>
+      <w:r>
+        <w:rPr>
+          <w:rFonts w:hint="eastAsia"/>
+          <w:bCs/>
+          <w:sz w:val="22"/>
+        </w:rPr>
+        <w:t>P</w:t>
+      </w:r>
+      <w:r>
+        <w:rPr>
+          <w:bCs/>
+          <w:sz w:val="22"/>
+        </w:rPr>
+        <w:t>rocessClient</w:t>
+      </w:r>
+      <w:r>
+        <w:rPr>
+          <w:rFonts w:hint="eastAsia"/>
+          <w:bCs/>
+          <w:sz w:val="22"/>
+        </w:rPr>
+        <w:t xml:space="preserve">가 접속이 끊어졌을때만 </w:t>
+      </w:r>
+      <w:r>
+        <w:rPr>
+          <w:bCs/>
+          <w:sz w:val="22"/>
+        </w:rPr>
+        <w:t>write lock</w:t>
+      </w:r>
+      <w:r>
+        <w:rPr>
+          <w:rFonts w:hint="eastAsia"/>
+          <w:bCs/>
+          <w:sz w:val="22"/>
+        </w:rPr>
+        <w:t xml:space="preserve">을 이용하여 쓰기 연산을 하고 나머지는 </w:t>
+      </w:r>
+      <w:r>
+        <w:rPr>
+          <w:bCs/>
+          <w:sz w:val="22"/>
+        </w:rPr>
+        <w:t>read lock</w:t>
+      </w:r>
+      <w:r>
+        <w:rPr>
+          <w:rFonts w:hint="eastAsia"/>
+          <w:bCs/>
+          <w:sz w:val="22"/>
+        </w:rPr>
+        <w:t>을 사용한다.</w:t>
+      </w:r>
+      <w:r>
+        <w:rPr>
+          <w:bCs/>
+          <w:sz w:val="22"/>
+        </w:rPr>
+        <w:t xml:space="preserve"> </w:t>
+      </w:r>
+    </w:p>
+    <w:p>
+      <w:pPr>
+        <w:rPr>
+          <w:rFonts w:hint="eastAsia"/>
+          <w:bCs/>
+          <w:sz w:val="22"/>
+        </w:rPr>
+      </w:pPr>
+      <w:r>
+        <w:rPr>
+          <w:rFonts w:hint="eastAsia"/>
+          <w:bCs/>
+          <w:noProof/>
+          <w:sz w:val="22"/>
+        </w:rPr>
+        <w:lastRenderedPageBreak/>
+        <w:drawing>
+          <wp:inline distT="0" distB="0" distL="0" distR="0" wp14:anchorId="1211A0E9" wp14:editId="6D290668">
+            <wp:extent cx="3904531" cy="3705307"/>
+            <wp:effectExtent l="0" t="0" r="1270" b="0"/>
+            <wp:docPr id="1" name="그림 1"/>
+            <wp:cNvGraphicFramePr>
+              <a:graphicFrameLocks xmlns:a="http://schemas.openxmlformats.org/drawingml/2006/main" noChangeAspect="1"/>
+            </wp:cNvGraphicFramePr>
+            <a:graphic xmlns:a="http://schemas.openxmlformats.org/drawingml/2006/main">
+              <a:graphicData uri="http://schemas.openxmlformats.org/drawingml/2006/picture">
+                <pic:pic xmlns:pic="http://schemas.openxmlformats.org/drawingml/2006/picture">
+                  <pic:nvPicPr>
+                    <pic:cNvPr id="0" name="Picture 1"/>
+                    <pic:cNvPicPr>
+                      <a:picLocks noChangeAspect="1" noChangeArrowheads="1"/>
+                    </pic:cNvPicPr>
+                  </pic:nvPicPr>
+                  <pic:blipFill>
+                    <a:blip r:embed="rId8">
+                      <a:extLst>
+                        <a:ext uri="{28A0092B-C50C-407E-A947-70E740481C1C}">
+                          <a14:useLocalDpi xmlns:a14="http://schemas.microsoft.com/office/drawing/2010/main" val="0"/>
+                        </a:ext>
+                      </a:extLst>
+                    </a:blip>
+                    <a:srcRect/>
+                    <a:stretch>
+                      <a:fillRect/>
+                    </a:stretch>
+                  </pic:blipFill>
+                  <pic:spPr bwMode="auto">
+                    <a:xfrm>
+                      <a:off x="0" y="0"/>
+                      <a:ext cx="3925256" cy="3724974"/>
+                    </a:xfrm>
+                    <a:prstGeom prst="rect">
+                      <a:avLst/>
+                    </a:prstGeom>
+                    <a:noFill/>
+                    <a:ln>
+                      <a:noFill/>
+                    </a:ln>
+                  </pic:spPr>
+                </pic:pic>
+              </a:graphicData>
+            </a:graphic>
+          </wp:inline>
+        </w:drawing>
+      </w:r>
+    </w:p>
+    <w:p>
+      <w:pPr>
+        <w:rPr>
+          <w:bCs/>
+          <w:sz w:val="22"/>
+        </w:rPr>
+      </w:pPr>
+      <w:r>
+        <w:rPr>
+          <w:rFonts w:hint="eastAsia"/>
+          <w:bCs/>
+          <w:sz w:val="22"/>
+        </w:rPr>
+        <w:t>접속을 종료하더라도 서버 오류가 발생하지 않는다.</w:t>
+      </w:r>
+    </w:p>
+    <w:p>
+      <w:pPr>
+        <w:rPr>
+          <w:rFonts w:hint="eastAsia"/>
+          <w:bCs/>
+          <w:sz w:val="22"/>
+        </w:rPr>
+      </w:pPr>
+    </w:p>
+    <w:p>
+      <w:pPr>
+        <w:rPr>
+          <w:rFonts w:hint="eastAsia"/>
+          <w:bCs/>
+          <w:sz w:val="22"/>
+        </w:rPr>
+      </w:pPr>
+      <w:r>
+        <w:rPr>
+          <w:rFonts w:hint="eastAsia"/>
+          <w:bCs/>
+          <w:sz w:val="22"/>
+        </w:rPr>
+        <w:t xml:space="preserve">또 서버에 모든 플레이어가 나갈 경우 </w:t>
+      </w:r>
+      <w:r>
+        <w:rPr>
+          <w:bCs/>
+          <w:sz w:val="22"/>
+        </w:rPr>
+        <w:t>ingame</w:t>
+      </w:r>
+      <w:r>
+        <w:rPr>
+          <w:rFonts w:hint="eastAsia"/>
+          <w:bCs/>
+          <w:sz w:val="22"/>
+        </w:rPr>
+        <w:t>쓰레드를 종료시키고 다시 플레이어가 들어온다면</w:t>
+      </w:r>
+      <w:r>
+        <w:rPr>
+          <w:bCs/>
+          <w:sz w:val="22"/>
+        </w:rPr>
+        <w:t xml:space="preserve"> </w:t>
+      </w:r>
+      <w:r>
+        <w:rPr>
+          <w:rFonts w:hint="eastAsia"/>
+          <w:bCs/>
+          <w:sz w:val="22"/>
+        </w:rPr>
+        <w:t xml:space="preserve">새 </w:t>
+      </w:r>
+      <w:r>
+        <w:rPr>
+          <w:bCs/>
+          <w:sz w:val="22"/>
+        </w:rPr>
+        <w:t>ingame</w:t>
+      </w:r>
+      <w:r>
+        <w:rPr>
+          <w:rFonts w:hint="eastAsia"/>
+          <w:bCs/>
+          <w:sz w:val="22"/>
+        </w:rPr>
+        <w:t xml:space="preserve">쓰레드를 생성시켜 서버를 껐다 킬 필요없이 접속을 가능하게 하였다. </w:t>
+      </w:r>
+    </w:p>
+    <w:p>
+      <w:pPr>
+        <w:rPr>
+          <w:rFonts w:hint="eastAsia"/>
+          <w:bCs/>
+          <w:sz w:val="22"/>
+        </w:rPr>
+      </w:pPr>
+      <w:r>
+        <w:rPr>
+          <w:rFonts w:hint="eastAsia"/>
+          <w:bCs/>
+          <w:noProof/>
+          <w:sz w:val="22"/>
+        </w:rPr>
+        <w:drawing>
+          <wp:inline distT="0" distB="0" distL="0" distR="0" wp14:anchorId="22E21E71" wp14:editId="7821FFD3">
+            <wp:extent cx="4397401" cy="4086970"/>
+            <wp:effectExtent l="0" t="0" r="3175" b="8890"/>
+            <wp:docPr id="2" name="그림 2"/>
+            <wp:cNvGraphicFramePr>
+              <a:graphicFrameLocks xmlns:a="http://schemas.openxmlformats.org/drawingml/2006/main" noChangeAspect="1"/>
+            </wp:cNvGraphicFramePr>
+            <a:graphic xmlns:a="http://schemas.openxmlformats.org/drawingml/2006/main">
+              <a:graphicData uri="http://schemas.openxmlformats.org/drawingml/2006/picture">
+                <pic:pic xmlns:pic="http://schemas.openxmlformats.org/drawingml/2006/picture">
+                  <pic:nvPicPr>
+                    <pic:cNvPr id="0" name="Picture 2"/>
+                    <pic:cNvPicPr>
+                      <a:picLocks noChangeAspect="1" noChangeArrowheads="1"/>
+                    </pic:cNvPicPr>
+                  </pic:nvPicPr>
+                  <pic:blipFill>
+                    <a:blip r:embed="rId9">
+                      <a:extLst>
+                        <a:ext uri="{28A0092B-C50C-407E-A947-70E740481C1C}">
+                          <a14:useLocalDpi xmlns:a14="http://schemas.microsoft.com/office/drawing/2010/main" val="0"/>
+                        </a:ext>
+                      </a:extLst>
+                    </a:blip>
+                    <a:srcRect/>
+                    <a:stretch>
+                      <a:fillRect/>
+                    </a:stretch>
+                  </pic:blipFill>
+                  <pic:spPr bwMode="auto">
+                    <a:xfrm>
+                      <a:off x="0" y="0"/>
+                      <a:ext cx="4413348" cy="4101791"/>
+                    </a:xfrm>
+                    <a:prstGeom prst="rect">
+                      <a:avLst/>
+                    </a:prstGeom>
+                    <a:noFill/>
+                    <a:ln>
+                      <a:noFill/>
+                    </a:ln>
+                  </pic:spPr>
+                </pic:pic>
+              </a:graphicData>
+            </a:graphic>
+          </wp:inline>
+        </w:drawing>
+      </w:r>
+    </w:p>
+    <w:p>
+      <w:pPr>
+        <w:rPr>
+          <w:bCs/>
+          <w:sz w:val="22"/>
+        </w:rPr>
+      </w:pPr>
+    </w:p>
+    <w:p>
+      <w:pPr>
+        <w:rPr>
+          <w:rFonts w:hint="eastAsia"/>
+          <w:bCs/>
+          <w:sz w:val="22"/>
+        </w:rPr>
+      </w:pPr>
+      <w:r>
+        <w:rPr>
+          <w:rFonts w:hint="eastAsia"/>
+          <w:bCs/>
+          <w:sz w:val="22"/>
+        </w:rPr>
+        <w:lastRenderedPageBreak/>
+        <w:t>현재 2명의 플레이어의 작동이 가능하지만 c</w:t>
+      </w:r>
+      <w:r>
+        <w:rPr>
+          <w:bCs/>
+          <w:sz w:val="22"/>
+        </w:rPr>
+        <w:t>pu</w:t>
+      </w:r>
+      <w:r>
+        <w:rPr>
+          <w:rFonts w:hint="eastAsia"/>
+          <w:bCs/>
+          <w:sz w:val="22"/>
+        </w:rPr>
+        <w:t>성능 문제인지 2개의 컴퓨터로 돌릴 때만 돌아간다.</w:t>
+      </w:r>
+    </w:p>
+    <w:p>
+      <w:pPr>
+        <w:rPr>
+          <w:rFonts w:hint="eastAsia"/>
+          <w:bCs/>
+          <w:sz w:val="22"/>
+        </w:rPr>
+      </w:pPr>
+    </w:p>
+    <w:p>
+      <w:pPr>
+        <w:rPr>
+          <w:bCs/>
+          <w:sz w:val="22"/>
+        </w:rPr>
+      </w:pPr>
+      <w:r>
+        <w:rPr>
+          <w:rFonts w:hint="eastAsia"/>
+          <w:bCs/>
+          <w:noProof/>
+          <w:sz w:val="22"/>
+        </w:rPr>
+        <w:drawing>
+          <wp:inline distT="0" distB="0" distL="0" distR="0" wp14:anchorId="637381FC" wp14:editId="5BDD5ED2">
+            <wp:extent cx="6647180" cy="4707255"/>
+            <wp:effectExtent l="0" t="0" r="1270" b="0"/>
+            <wp:docPr id="3" name="그림 3"/>
+            <wp:cNvGraphicFramePr>
+              <a:graphicFrameLocks xmlns:a="http://schemas.openxmlformats.org/drawingml/2006/main" noChangeAspect="1"/>
+            </wp:cNvGraphicFramePr>
+            <a:graphic xmlns:a="http://schemas.openxmlformats.org/drawingml/2006/main">
+              <a:graphicData uri="http://schemas.openxmlformats.org/drawingml/2006/picture">
+                <pic:pic xmlns:pic="http://schemas.openxmlformats.org/drawingml/2006/picture">
+                  <pic:nvPicPr>
+                    <pic:cNvPr id="0" name="Picture 3"/>
+                    <pic:cNvPicPr>
+                      <a:picLocks noChangeAspect="1" noChangeArrowheads="1"/>
+                    </pic:cNvPicPr>
+                  </pic:nvPicPr>
+                  <pic:blipFill>
+                    <a:blip r:embed="rId10">
+                      <a:extLst>
+                        <a:ext uri="{28A0092B-C50C-407E-A947-70E740481C1C}">
+                          <a14:useLocalDpi xmlns:a14="http://schemas.microsoft.com/office/drawing/2010/main" val="0"/>
+                        </a:ext>
+                      </a:extLst>
+                    </a:blip>
+                    <a:srcRect/>
+                    <a:stretch>
+                      <a:fillRect/>
+                    </a:stretch>
+                  </pic:blipFill>
+                  <pic:spPr bwMode="auto">
+                    <a:xfrm>
+                      <a:off x="0" y="0"/>
+                      <a:ext cx="6647180" cy="4707255"/>
+                    </a:xfrm>
+                    <a:prstGeom prst="rect">
+                      <a:avLst/>
+                    </a:prstGeom>
+                    <a:noFill/>
+                    <a:ln>
+                      <a:noFill/>
+                    </a:ln>
+                  </pic:spPr>
+                </pic:pic>
+              </a:graphicData>
+            </a:graphic>
+          </wp:inline>
+        </w:drawing>
+      </w:r>
+    </w:p>
+    <w:p>
+      <w:pPr>
+        <w:rPr>
+          <w:rFonts w:hint="eastAsia"/>
+          <w:bCs/>
+          <w:sz w:val="22"/>
+        </w:rPr>
+      </w:pPr>
+      <w:r>
+        <w:rPr>
+          <w:rFonts w:hint="eastAsia"/>
+          <w:bCs/>
+          <w:sz w:val="22"/>
+        </w:rPr>
+        <w:t>2대의 컴퓨터로도 잘돌아가는 것을 확인해 볼 수 있다.</w:t>
+      </w:r>
     </w:p>
     <w:p>
       <w:pPr>
@@ -1184,7 +2237,6 @@
           <w:sz w:val="32"/>
           <w:szCs w:val="32"/>
         </w:rPr>
-        <w:lastRenderedPageBreak/>
         <w:t>김지호</w:t>
       </w:r>
       <w:r>
@@ -1564,6 +2616,7 @@
                 <w:b/>
                 <w:sz w:val="22"/>
               </w:rPr>
+              <w:lastRenderedPageBreak/>
               <w:t>지도교수</w:t>
             </w:r>
           </w:p>
@@ -1988,6 +3041,95 @@
     </w:lvl>
   </w:abstractNum>
   <w:abstractNum w:abstractNumId="3" w15:restartNumberingAfterBreak="0">
+    <w:nsid w:val="15260858"/>
+    <w:multiLevelType w:val="hybridMultilevel"/>
+    <w:tmpl w:val="04FA5EDA"/>
+    <w:lvl w:ilvl="0" w:tplc="AD88D9BE">
+      <w:start w:val="1"/>
+      <w:numFmt w:val="decimal"/>
+      <w:lvlText w:val="%1."/>
+      <w:lvlJc w:val="left"/>
+      <w:pPr>
+        <w:ind w:left="800" w:hanging="360"/>
+      </w:pPr>
+      <w:rPr>
+        <w:rFonts w:hint="default"/>
+      </w:rPr>
+    </w:lvl>
+    <w:lvl w:ilvl="1" w:tplc="04090019">
+      <w:start w:val="1"/>
+      <w:numFmt w:val="upperLetter"/>
+      <w:lvlText w:val="%2."/>
+      <w:lvlJc w:val="left"/>
+      <w:pPr>
+        <w:ind w:left="1320" w:hanging="440"/>
+      </w:pPr>
+    </w:lvl>
+    <w:lvl w:ilvl="2" w:tplc="0409001B" w:tentative="1">
+      <w:start w:val="1"/>
+      <w:numFmt w:val="lowerRoman"/>
+      <w:lvlText w:val="%3."/>
+      <w:lvlJc w:val="right"/>
+      <w:pPr>
+        <w:ind w:left="1760" w:hanging="440"/>
+      </w:pPr>
+    </w:lvl>
+    <w:lvl w:ilvl="3" w:tplc="0409000F" w:tentative="1">
+      <w:start w:val="1"/>
+      <w:numFmt w:val="decimal"/>
+      <w:lvlText w:val="%4."/>
+      <w:lvlJc w:val="left"/>
+      <w:pPr>
+        <w:ind w:left="2200" w:hanging="440"/>
+      </w:pPr>
+    </w:lvl>
+    <w:lvl w:ilvl="4" w:tplc="04090019" w:tentative="1">
+      <w:start w:val="1"/>
+      <w:numFmt w:val="upperLetter"/>
+      <w:lvlText w:val="%5."/>
+      <w:lvlJc w:val="left"/>
+      <w:pPr>
+        <w:ind w:left="2640" w:hanging="440"/>
+      </w:pPr>
+    </w:lvl>
+    <w:lvl w:ilvl="5" w:tplc="0409001B" w:tentative="1">
+      <w:start w:val="1"/>
+      <w:numFmt w:val="lowerRoman"/>
+      <w:lvlText w:val="%6."/>
+      <w:lvlJc w:val="right"/>
+      <w:pPr>
+        <w:ind w:left="3080" w:hanging="440"/>
+      </w:pPr>
+    </w:lvl>
+    <w:lvl w:ilvl="6" w:tplc="0409000F" w:tentative="1">
+      <w:start w:val="1"/>
+      <w:numFmt w:val="decimal"/>
+      <w:lvlText w:val="%7."/>
+      <w:lvlJc w:val="left"/>
+      <w:pPr>
+        <w:ind w:left="3520" w:hanging="440"/>
+      </w:pPr>
+    </w:lvl>
+    <w:lvl w:ilvl="7" w:tplc="04090019" w:tentative="1">
+      <w:start w:val="1"/>
+      <w:numFmt w:val="upperLetter"/>
+      <w:lvlText w:val="%8."/>
+      <w:lvlJc w:val="left"/>
+      <w:pPr>
+        <w:ind w:left="3960" w:hanging="440"/>
+      </w:pPr>
+    </w:lvl>
+    <w:lvl w:ilvl="8" w:tplc="0409001B" w:tentative="1">
+      <w:start w:val="1"/>
+      <w:numFmt w:val="lowerRoman"/>
+      <w:lvlText w:val="%9."/>
+      <w:lvlJc w:val="right"/>
+      <w:pPr>
+        <w:ind w:left="4400" w:hanging="440"/>
+      </w:pPr>
+    </w:lvl>
+  </w:abstractNum>
+  <w:abstractNum w:abstractNumId="4" w15:restartNumberingAfterBreak="0">
     <w:nsid w:val="17A5568C"/>
     <w:multiLevelType w:val="hybridMultilevel"/>
     <w:tmpl w:val="313C3232"/>
@@ -2076,7 +3218,7 @@
       </w:pPr>
     </w:lvl>
   </w:abstractNum>
-  <w:abstractNum w:abstractNumId="4" w15:restartNumberingAfterBreak="0">
+  <w:abstractNum w:abstractNumId="5" w15:restartNumberingAfterBreak="0">
     <w:nsid w:val="205E670A"/>
     <w:multiLevelType w:val="hybridMultilevel"/>
     <w:tmpl w:val="42D8A9AA"/>
@@ -2165,7 +3307,7 @@
       </w:pPr>
     </w:lvl>
   </w:abstractNum>
-  <w:abstractNum w:abstractNumId="5" w15:restartNumberingAfterBreak="0">
+  <w:abstractNum w:abstractNumId="6" w15:restartNumberingAfterBreak="0">
     <w:nsid w:val="2E117D14"/>
     <w:multiLevelType w:val="hybridMultilevel"/>
     <w:tmpl w:val="C372A3FE"/>
@@ -2254,7 +3396,7 @@
       </w:pPr>
     </w:lvl>
   </w:abstractNum>
-  <w:abstractNum w:abstractNumId="6" w15:restartNumberingAfterBreak="0">
+  <w:abstractNum w:abstractNumId="7" w15:restartNumberingAfterBreak="0">
     <w:nsid w:val="2F6275F5"/>
     <w:multiLevelType w:val="hybridMultilevel"/>
     <w:tmpl w:val="E2544C86"/>
@@ -2367,7 +3509,7 @@
       </w:rPr>
     </w:lvl>
   </w:abstractNum>
-  <w:abstractNum w:abstractNumId="7" w15:restartNumberingAfterBreak="0">
+  <w:abstractNum w:abstractNumId="8" w15:restartNumberingAfterBreak="0">
     <w:nsid w:val="39787763"/>
     <w:multiLevelType w:val="hybridMultilevel"/>
     <w:tmpl w:val="313C3232"/>
@@ -2456,7 +3598,7 @@
       </w:pPr>
     </w:lvl>
   </w:abstractNum>
-  <w:abstractNum w:abstractNumId="8" w15:restartNumberingAfterBreak="0">
+  <w:abstractNum w:abstractNumId="9" w15:restartNumberingAfterBreak="0">
     <w:nsid w:val="47250F15"/>
     <w:multiLevelType w:val="hybridMultilevel"/>
     <w:tmpl w:val="130CF338"/>
@@ -2569,7 +3711,96 @@
       </w:rPr>
     </w:lvl>
   </w:abstractNum>
-  <w:abstractNum w:abstractNumId="9" w15:restartNumberingAfterBreak="0">
+  <w:abstractNum w:abstractNumId="10" w15:restartNumberingAfterBreak="0">
+    <w:nsid w:val="49021098"/>
+    <w:multiLevelType w:val="hybridMultilevel"/>
+    <w:tmpl w:val="CD142924"/>
+    <w:lvl w:ilvl="0" w:tplc="3FE6A92E">
+      <w:start w:val="1"/>
+      <w:numFmt w:val="decimal"/>
+      <w:lvlText w:val="%1."/>
+      <w:lvlJc w:val="left"/>
+      <w:pPr>
+        <w:ind w:left="800" w:hanging="360"/>
+      </w:pPr>
+      <w:rPr>
+        <w:rFonts w:hint="default"/>
+      </w:rPr>
+    </w:lvl>
+    <w:lvl w:ilvl="1" w:tplc="04090019" w:tentative="1">
+      <w:start w:val="1"/>
+      <w:numFmt w:val="upperLetter"/>
+      <w:lvlText w:val="%2."/>
+      <w:lvlJc w:val="left"/>
+      <w:pPr>
+        <w:ind w:left="1320" w:hanging="440"/>
+      </w:pPr>
+    </w:lvl>
+    <w:lvl w:ilvl="2" w:tplc="0409001B" w:tentative="1">
+      <w:start w:val="1"/>
+      <w:numFmt w:val="lowerRoman"/>
+      <w:lvlText w:val="%3."/>
+      <w:lvlJc w:val="right"/>
+      <w:pPr>
+        <w:ind w:left="1760" w:hanging="440"/>
+      </w:pPr>
+    </w:lvl>
+    <w:lvl w:ilvl="3" w:tplc="0409000F" w:tentative="1">
+      <w:start w:val="1"/>
+      <w:numFmt w:val="decimal"/>
+      <w:lvlText w:val="%4."/>
+      <w:lvlJc w:val="left"/>
+      <w:pPr>
+        <w:ind w:left="2200" w:hanging="440"/>
+      </w:pPr>
+    </w:lvl>
+    <w:lvl w:ilvl="4" w:tplc="04090019" w:tentative="1">
+      <w:start w:val="1"/>
+      <w:numFmt w:val="upperLetter"/>
+      <w:lvlText w:val="%5."/>
+      <w:lvlJc w:val="left"/>
+      <w:pPr>
+        <w:ind w:left="2640" w:hanging="440"/>
+      </w:pPr>
+    </w:lvl>
+    <w:lvl w:ilvl="5" w:tplc="0409001B" w:tentative="1">
+      <w:start w:val="1"/>
+      <w:numFmt w:val="lowerRoman"/>
+      <w:lvlText w:val="%6."/>
+      <w:lvlJc w:val="right"/>
+      <w:pPr>
+        <w:ind w:left="3080" w:hanging="440"/>
+      </w:pPr>
+    </w:lvl>
+    <w:lvl w:ilvl="6" w:tplc="0409000F" w:tentative="1">
+      <w:start w:val="1"/>
+      <w:numFmt w:val="decimal"/>
+      <w:lvlText w:val="%7."/>
+      <w:lvlJc w:val="left"/>
+      <w:pPr>
+        <w:ind w:left="3520" w:hanging="440"/>
+      </w:pPr>
+    </w:lvl>
+    <w:lvl w:ilvl="7" w:tplc="04090019" w:tentative="1">
+      <w:start w:val="1"/>
+      <w:numFmt w:val="upperLetter"/>
+      <w:lvlText w:val="%8."/>
+      <w:lvlJc w:val="left"/>
+      <w:pPr>
+        <w:ind w:left="3960" w:hanging="440"/>
+      </w:pPr>
+    </w:lvl>
+    <w:lvl w:ilvl="8" w:tplc="0409001B" w:tentative="1">
+      <w:start w:val="1"/>
+      <w:numFmt w:val="lowerRoman"/>
+      <w:lvlText w:val="%9."/>
+      <w:lvlJc w:val="right"/>
+      <w:pPr>
+        <w:ind w:left="4400" w:hanging="440"/>
+      </w:pPr>
+    </w:lvl>
+  </w:abstractNum>
+  <w:abstractNum w:abstractNumId="11" w15:restartNumberingAfterBreak="0">
     <w:nsid w:val="74F35523"/>
     <w:multiLevelType w:val="hybridMultilevel"/>
     <w:tmpl w:val="5958F540"/>
@@ -2597,7 +3828,7 @@
         <w:rFonts w:ascii="Wingdings" w:hAnsi="Wingdings" w:hint="default"/>
       </w:rPr>
     </w:lvl>
-    <w:lvl w:ilvl="2" w:tplc="04090005" w:tentative="1">
+    <w:lvl w:ilvl="2" w:tplc="04090005">
       <w:start w:val="1"/>
       <w:numFmt w:val="bullet"/>
       <w:lvlText w:val=""/>
@@ -2609,7 +3840,7 @@
         <w:rFonts w:ascii="Wingdings" w:hAnsi="Wingdings" w:hint="default"/>
       </w:rPr>
     </w:lvl>
-    <w:lvl w:ilvl="3" w:tplc="04090001" w:tentative="1">
+    <w:lvl w:ilvl="3" w:tplc="04090001">
       <w:start w:val="1"/>
       <w:numFmt w:val="bullet"/>
       <w:lvlText w:val=""/>
@@ -2686,31 +3917,37 @@
     <w:abstractNumId w:val="2"/>
   </w:num>
   <w:num w:numId="2" w16cid:durableId="1141192505">
-    <w:abstractNumId w:val="9"/>
+    <w:abstractNumId w:val="11"/>
   </w:num>
   <w:num w:numId="3" w16cid:durableId="772634501">
-    <w:abstractNumId w:val="4"/>
+    <w:abstractNumId w:val="5"/>
   </w:num>
   <w:num w:numId="4" w16cid:durableId="1453210560">
     <w:abstractNumId w:val="1"/>
   </w:num>
   <w:num w:numId="5" w16cid:durableId="1309281856">
-    <w:abstractNumId w:val="6"/>
+    <w:abstractNumId w:val="7"/>
   </w:num>
   <w:num w:numId="6" w16cid:durableId="770930427">
-    <w:abstractNumId w:val="8"/>
+    <w:abstractNumId w:val="9"/>
   </w:num>
   <w:num w:numId="7" w16cid:durableId="445807587">
-    <w:abstractNumId w:val="5"/>
+    <w:abstractNumId w:val="6"/>
   </w:num>
   <w:num w:numId="8" w16cid:durableId="108087389">
     <w:abstractNumId w:val="0"/>
   </w:num>
   <w:num w:numId="9" w16cid:durableId="122159753">
+    <w:abstractNumId w:val="4"/>
+  </w:num>
+  <w:num w:numId="10" w16cid:durableId="1557279485">
+    <w:abstractNumId w:val="8"/>
+  </w:num>
+  <w:num w:numId="11" w16cid:durableId="131021125">
     <w:abstractNumId w:val="3"/>
   </w:num>
-  <w:num w:numId="10" w16cid:durableId="1557279485">
-    <w:abstractNumId w:val="7"/>
+  <w:num w:numId="12" w16cid:durableId="467209787">
+    <w:abstractNumId w:val="10"/>
   </w:num>
 </w:numbering>
 </file>

--- a/작업일지/03_06.docx
+++ b/작업일지/03_06.docx
@@ -440,6 +440,26 @@
               </w:rPr>
               <w:t xml:space="preserve"> </w:t>
             </w:r>
+            <w:r>
+              <w:rPr>
+                <w:rFonts w:hint="eastAsia"/>
+                <w:b/>
+              </w:rPr>
+              <w:t>스크롤 카메라 높이,</w:t>
+            </w:r>
+            <w:r>
+              <w:rPr>
+                <w:b/>
+              </w:rPr>
+              <w:t xml:space="preserve"> </w:t>
+            </w:r>
+            <w:r>
+              <w:rPr>
+                <w:rFonts w:hint="eastAsia"/>
+                <w:b/>
+              </w:rPr>
+              <w:t>위치 보간</w:t>
+            </w:r>
           </w:p>
           <w:p>
             <w:pPr>
@@ -1361,7 +1381,6 @@
         </w:numPr>
         <w:ind w:leftChars="0"/>
         <w:rPr>
-          <w:rFonts w:hint="eastAsia"/>
           <w:bCs/>
           <w:sz w:val="22"/>
         </w:rPr>
@@ -1756,7 +1775,7 @@
     <w:p>
       <w:pPr>
         <w:rPr>
-          <w:rFonts w:ascii="돋움체" w:eastAsia="돋움체" w:cs="돋움체" w:hint="eastAsia"/>
+          <w:rFonts w:ascii="돋움체" w:eastAsia="돋움체" w:cs="돋움체"/>
           <w:color w:val="2B91AF"/>
           <w:kern w:val="0"/>
           <w:sz w:val="19"/>
@@ -1879,7 +1898,6 @@
     <w:p>
       <w:pPr>
         <w:rPr>
-          <w:rFonts w:hint="eastAsia"/>
           <w:bCs/>
           <w:sz w:val="22"/>
         </w:rPr>
@@ -1961,16 +1979,14 @@
     <w:p>
       <w:pPr>
         <w:rPr>
-          <w:rFonts w:hint="eastAsia"/>
-          <w:bCs/>
-          <w:sz w:val="22"/>
-        </w:rPr>
-      </w:pPr>
-    </w:p>
-    <w:p>
-      <w:pPr>
-        <w:rPr>
-          <w:rFonts w:hint="eastAsia"/>
+          <w:bCs/>
+          <w:sz w:val="22"/>
+        </w:rPr>
+      </w:pPr>
+    </w:p>
+    <w:p>
+      <w:pPr>
+        <w:rPr>
           <w:bCs/>
           <w:sz w:val="22"/>
         </w:rPr>
@@ -2032,7 +2048,6 @@
     <w:p>
       <w:pPr>
         <w:rPr>
-          <w:rFonts w:hint="eastAsia"/>
           <w:bCs/>
           <w:sz w:val="22"/>
         </w:rPr>
@@ -2105,7 +2120,6 @@
     <w:p>
       <w:pPr>
         <w:rPr>
-          <w:rFonts w:hint="eastAsia"/>
           <w:bCs/>
           <w:sz w:val="22"/>
         </w:rPr>
@@ -2138,7 +2152,6 @@
     <w:p>
       <w:pPr>
         <w:rPr>
-          <w:rFonts w:hint="eastAsia"/>
           <w:bCs/>
           <w:sz w:val="22"/>
         </w:rPr>
@@ -2211,7 +2224,6 @@
     <w:p>
       <w:pPr>
         <w:rPr>
-          <w:rFonts w:hint="eastAsia"/>
           <w:bCs/>
           <w:sz w:val="22"/>
         </w:rPr>

--- a/작업일지/03_06.docx
+++ b/작업일지/03_06.docx
@@ -2240,6 +2240,95 @@
     <w:p>
       <w:pPr>
         <w:rPr>
+          <w:bCs/>
+          <w:sz w:val="22"/>
+        </w:rPr>
+      </w:pPr>
+    </w:p>
+    <w:p>
+      <w:pPr>
+        <w:rPr>
+          <w:bCs/>
+          <w:sz w:val="22"/>
+        </w:rPr>
+      </w:pPr>
+      <w:r>
+        <w:rPr>
+          <w:bCs/>
+          <w:noProof/>
+          <w:sz w:val="22"/>
+        </w:rPr>
+        <w:lastRenderedPageBreak/>
+        <w:drawing>
+          <wp:inline distT="0" distB="0" distL="0" distR="0" wp14:anchorId="6A47E99E" wp14:editId="0F6530C0">
+            <wp:extent cx="6543923" cy="4137517"/>
+            <wp:effectExtent l="0" t="0" r="0" b="0"/>
+            <wp:docPr id="4" name="그림 4"/>
+            <wp:cNvGraphicFramePr>
+              <a:graphicFrameLocks xmlns:a="http://schemas.openxmlformats.org/drawingml/2006/main" noChangeAspect="1"/>
+            </wp:cNvGraphicFramePr>
+            <a:graphic xmlns:a="http://schemas.openxmlformats.org/drawingml/2006/main">
+              <a:graphicData uri="http://schemas.openxmlformats.org/drawingml/2006/picture">
+                <pic:pic xmlns:pic="http://schemas.openxmlformats.org/drawingml/2006/picture">
+                  <pic:nvPicPr>
+                    <pic:cNvPr id="0" name="Picture 1"/>
+                    <pic:cNvPicPr>
+                      <a:picLocks noChangeAspect="1" noChangeArrowheads="1"/>
+                    </pic:cNvPicPr>
+                  </pic:nvPicPr>
+                  <pic:blipFill>
+                    <a:blip r:embed="rId11">
+                      <a:extLst>
+                        <a:ext uri="{28A0092B-C50C-407E-A947-70E740481C1C}">
+                          <a14:useLocalDpi xmlns:a14="http://schemas.microsoft.com/office/drawing/2010/main" val="0"/>
+                        </a:ext>
+                      </a:extLst>
+                    </a:blip>
+                    <a:srcRect/>
+                    <a:stretch>
+                      <a:fillRect/>
+                    </a:stretch>
+                  </pic:blipFill>
+                  <pic:spPr bwMode="auto">
+                    <a:xfrm>
+                      <a:off x="0" y="0"/>
+                      <a:ext cx="6558469" cy="4146714"/>
+                    </a:xfrm>
+                    <a:prstGeom prst="rect">
+                      <a:avLst/>
+                    </a:prstGeom>
+                    <a:noFill/>
+                    <a:ln>
+                      <a:noFill/>
+                    </a:ln>
+                  </pic:spPr>
+                </pic:pic>
+              </a:graphicData>
+            </a:graphic>
+          </wp:inline>
+        </w:drawing>
+      </w:r>
+    </w:p>
+    <w:p>
+      <w:pPr>
+        <w:rPr>
+          <w:rFonts w:hint="eastAsia"/>
+          <w:bCs/>
+          <w:sz w:val="22"/>
+        </w:rPr>
+      </w:pPr>
+      <w:r>
+        <w:rPr>
+          <w:rFonts w:hint="eastAsia"/>
+          <w:bCs/>
+          <w:sz w:val="22"/>
+        </w:rPr>
+        <w:t>한 컴퓨터에서 켰을 때 잘 되는 것도 확인 할 수 있다.</w:t>
+      </w:r>
+    </w:p>
+    <w:p>
+      <w:pPr>
+        <w:rPr>
           <w:sz w:val="22"/>
         </w:rPr>
       </w:pPr>
@@ -2628,7 +2717,6 @@
                 <w:b/>
                 <w:sz w:val="22"/>
               </w:rPr>
-              <w:lastRenderedPageBreak/>
               <w:t>지도교수</w:t>
             </w:r>
           </w:p>
